--- a/Report 2 V2.docx
+++ b/Report 2 V2.docx
@@ -159,23 +159,7 @@
           <w:sz w:val="22"/>
           <w:szCs w:val="22"/>
         </w:rPr>
-        <w:t xml:space="preserve">The goal of the assignment is to acquire experience in defining and solving reinforcement learning environments, following </w:t>
-      </w:r>
-      <w:proofErr w:type="spellStart"/>
-      <w:r>
-        <w:rPr>
-          <w:sz w:val="22"/>
-          <w:szCs w:val="22"/>
-        </w:rPr>
-        <w:t>OpenAI</w:t>
-      </w:r>
-      <w:proofErr w:type="spellEnd"/>
-      <w:r>
-        <w:rPr>
-          <w:sz w:val="22"/>
-          <w:szCs w:val="22"/>
-        </w:rPr>
-        <w:t xml:space="preserve"> Gym standards. The assignment consists of two parts. The first focuses on defining deterministic and stochastic environments that are based on Markov decision process. In the second part we will apply two tabular methods to solve environments that were previously defined. </w:t>
+        <w:t xml:space="preserve">The goal of the assignment is to acquire experience in defining and solving reinforcement learning environments, following OpenAI Gym standards. The assignment consists of two parts. The first focuses on defining deterministic and stochastic environments that are based on Markov decision process. In the second part we will apply two tabular methods to solve environments that were previously defined. </w:t>
       </w:r>
     </w:p>
     <w:p>
@@ -276,23 +260,7 @@
           <w:sz w:val="22"/>
           <w:szCs w:val="22"/>
         </w:rPr>
-        <w:t xml:space="preserve"> P(s′,</w:t>
-      </w:r>
-      <w:proofErr w:type="spellStart"/>
-      <w:r>
-        <w:rPr>
-          <w:sz w:val="22"/>
-          <w:szCs w:val="22"/>
-        </w:rPr>
-        <w:t>r|s,a</w:t>
-      </w:r>
-      <w:proofErr w:type="spellEnd"/>
-      <w:r>
-        <w:rPr>
-          <w:sz w:val="22"/>
-          <w:szCs w:val="22"/>
-        </w:rPr>
-        <w:t>)</w:t>
+        <w:t xml:space="preserve"> P(s′,r|s,a)</w:t>
       </w:r>
       <w:r>
         <w:rPr>
@@ -1308,15 +1276,7 @@
           <w:sz w:val="28"/>
           <w:szCs w:val="28"/>
         </w:rPr>
-        <w:t>[</w:t>
-      </w:r>
-      <w:proofErr w:type="spellStart"/>
-      <w:r>
-        <w:rPr>
-          <w:sz w:val="28"/>
-          <w:szCs w:val="28"/>
-        </w:rPr>
-        <w:t>q</w:t>
+        <w:t>[q</w:t>
       </w:r>
       <w:r>
         <w:rPr>
@@ -1326,7 +1286,6 @@
         </w:rPr>
         <w:t>up</w:t>
       </w:r>
-      <w:proofErr w:type="spellEnd"/>
       <w:r>
         <w:rPr>
           <w:sz w:val="28"/>
@@ -1341,7 +1300,6 @@
         </w:rPr>
         <w:t xml:space="preserve"> </w:t>
       </w:r>
-      <w:proofErr w:type="spellStart"/>
       <w:r>
         <w:rPr>
           <w:sz w:val="28"/>
@@ -1357,7 +1315,6 @@
         </w:rPr>
         <w:t>down</w:t>
       </w:r>
-      <w:proofErr w:type="spellEnd"/>
       <w:r>
         <w:rPr>
           <w:sz w:val="28"/>
@@ -1372,7 +1329,6 @@
         </w:rPr>
         <w:t xml:space="preserve"> </w:t>
       </w:r>
-      <w:proofErr w:type="spellStart"/>
       <w:r>
         <w:rPr>
           <w:sz w:val="28"/>
@@ -1388,7 +1344,6 @@
         </w:rPr>
         <w:t>left</w:t>
       </w:r>
-      <w:proofErr w:type="spellEnd"/>
       <w:r>
         <w:rPr>
           <w:sz w:val="28"/>
@@ -1403,7 +1358,6 @@
         </w:rPr>
         <w:t xml:space="preserve"> </w:t>
       </w:r>
-      <w:proofErr w:type="spellStart"/>
       <w:r>
         <w:rPr>
           <w:sz w:val="28"/>
@@ -1419,7 +1373,6 @@
         </w:rPr>
         <w:t>right</w:t>
       </w:r>
-      <w:proofErr w:type="spellEnd"/>
       <w:r>
         <w:rPr>
           <w:sz w:val="28"/>
@@ -1856,21 +1809,7 @@
           <w:sz w:val="22"/>
           <w:szCs w:val="22"/>
         </w:rPr>
-        <w:t xml:space="preserve"> see that state- action pair of [0,</w:t>
-      </w:r>
-      <w:r>
-        <w:rPr>
-          <w:sz w:val="22"/>
-          <w:szCs w:val="22"/>
-        </w:rPr>
-        <w:t>1</w:t>
-      </w:r>
-      <w:r>
-        <w:rPr>
-          <w:sz w:val="22"/>
-          <w:szCs w:val="22"/>
-        </w:rPr>
-        <w:t>] -&gt; up do not get updated.</w:t>
+        <w:t xml:space="preserve"> see that state- action pair of [0,1] -&gt; up do not get updated.</w:t>
       </w:r>
       <w:r>
         <w:rPr>
@@ -3291,23 +3230,7 @@
           <w:sz w:val="22"/>
           <w:szCs w:val="22"/>
         </w:rPr>
-        <w:t xml:space="preserve">For the stochastic environment, the agent would first take the action as per the epsilon greedy policy. Once the agent takes the action as per the policy, the environment will then take that action and put it through its stochastic process, </w:t>
-      </w:r>
-      <w:proofErr w:type="spellStart"/>
-      <w:r>
-        <w:rPr>
-          <w:sz w:val="22"/>
-          <w:szCs w:val="22"/>
-        </w:rPr>
-        <w:t>ie</w:t>
-      </w:r>
-      <w:proofErr w:type="spellEnd"/>
-      <w:r>
-        <w:rPr>
-          <w:sz w:val="22"/>
-          <w:szCs w:val="22"/>
-        </w:rPr>
-        <w:t xml:space="preserve">, if the agent chooses to go right, there is a 80% chance it goes right, and 20% chance it goes to the other remaining states. For example, if the agent is in state [0,0] and the policy states that the agent must go right, there is </w:t>
+        <w:t xml:space="preserve">For the stochastic environment, the agent would first take the action as per the epsilon greedy policy. Once the agent takes the action as per the policy, the environment will then take that action and put it through its stochastic process, ie, if the agent chooses to go right, there is a 80% chance it goes right, and 20% chance it goes to the other remaining states. For example, if the agent is in state [0,0] and the policy states that the agent must go right, there is </w:t>
       </w:r>
       <w:r>
         <w:rPr>
@@ -4412,21 +4335,12 @@
               </w:rPr>
               <w:t xml:space="preserve">ur </w:t>
             </w:r>
-            <w:proofErr w:type="spellStart"/>
             <w:r>
               <w:rPr>
                 <w:sz w:val="22"/>
                 <w:szCs w:val="22"/>
               </w:rPr>
-              <w:t>Our</w:t>
-            </w:r>
-            <w:proofErr w:type="spellEnd"/>
-            <w:r>
-              <w:rPr>
-                <w:sz w:val="22"/>
-                <w:szCs w:val="22"/>
-              </w:rPr>
-              <w:t xml:space="preserve"> Left or the Agents Right </w:t>
+              <w:t xml:space="preserve">Our Left or the Agents Right </w:t>
             </w:r>
           </w:p>
           <w:p>
@@ -6457,14 +6371,7 @@
                 <w:sz w:val="22"/>
                 <w:szCs w:val="22"/>
               </w:rPr>
-              <w:t>0.0</w:t>
-            </w:r>
-            <w:r>
-              <w:rPr>
-                <w:sz w:val="22"/>
-                <w:szCs w:val="22"/>
-              </w:rPr>
-              <w:t>5</w:t>
+              <w:t>0.05</w:t>
             </w:r>
           </w:p>
         </w:tc>
@@ -6753,81 +6660,8 @@
           <w:sz w:val="22"/>
           <w:szCs w:val="22"/>
         </w:rPr>
-        <w:t>Q-</w:t>
-      </w:r>
-      <w:proofErr w:type="spellStart"/>
-      <w:r>
-        <w:rPr>
-          <w:sz w:val="22"/>
-          <w:szCs w:val="22"/>
-        </w:rPr>
-        <w:t>val</w:t>
-      </w:r>
-      <w:proofErr w:type="spellEnd"/>
-      <w:r>
-        <w:rPr>
-          <w:sz w:val="22"/>
-          <w:szCs w:val="22"/>
-        </w:rPr>
-        <w:t xml:space="preserve"> (</w:t>
-      </w:r>
-      <w:proofErr w:type="spellStart"/>
-      <w:r>
-        <w:rPr>
-          <w:sz w:val="22"/>
-          <w:szCs w:val="22"/>
-        </w:rPr>
-        <w:t>s,a</w:t>
-      </w:r>
-      <w:proofErr w:type="spellEnd"/>
-      <w:r>
-        <w:rPr>
-          <w:sz w:val="22"/>
-          <w:szCs w:val="22"/>
-        </w:rPr>
-        <w:t>) -&gt; Q-</w:t>
-      </w:r>
-      <w:proofErr w:type="spellStart"/>
-      <w:r>
-        <w:rPr>
-          <w:sz w:val="22"/>
-          <w:szCs w:val="22"/>
-        </w:rPr>
-        <w:t>val</w:t>
-      </w:r>
-      <w:proofErr w:type="spellEnd"/>
-      <w:r>
-        <w:rPr>
-          <w:sz w:val="22"/>
-          <w:szCs w:val="22"/>
-        </w:rPr>
-        <w:t>(</w:t>
-      </w:r>
-      <w:proofErr w:type="spellStart"/>
-      <w:r>
-        <w:rPr>
-          <w:sz w:val="22"/>
-          <w:szCs w:val="22"/>
-        </w:rPr>
-        <w:t>s,a</w:t>
-      </w:r>
-      <w:proofErr w:type="spellEnd"/>
-      <w:r>
-        <w:rPr>
-          <w:sz w:val="22"/>
-          <w:szCs w:val="22"/>
-        </w:rPr>
-        <w:t xml:space="preserve">) + </w:t>
-      </w:r>
-      <w:proofErr w:type="spellStart"/>
-      <w:r>
-        <w:rPr>
-          <w:sz w:val="22"/>
-          <w:szCs w:val="22"/>
-        </w:rPr>
-        <w:t>learning_rate</w:t>
-      </w:r>
-      <w:proofErr w:type="spellEnd"/>
+        <w:t>Q-val (s,a) -&gt; Q-val(s,a) + learning_rate</w:t>
+      </w:r>
       <w:r>
         <w:rPr>
           <w:sz w:val="22"/>
@@ -6861,25 +6695,8 @@
           <w:sz w:val="22"/>
           <w:szCs w:val="22"/>
         </w:rPr>
-        <w:t>Q-</w:t>
-      </w:r>
-      <w:proofErr w:type="spellStart"/>
-      <w:r>
-        <w:rPr>
-          <w:sz w:val="22"/>
-          <w:szCs w:val="22"/>
-        </w:rPr>
-        <w:t>val</w:t>
-      </w:r>
-      <w:proofErr w:type="spellEnd"/>
-      <w:r>
-        <w:rPr>
-          <w:sz w:val="22"/>
-          <w:szCs w:val="22"/>
-        </w:rPr>
-        <w:t>(</w:t>
-      </w:r>
-      <w:proofErr w:type="spellStart"/>
+        <w:t>Q-val(</w:t>
+      </w:r>
       <w:r>
         <w:rPr>
           <w:sz w:val="22"/>
@@ -6887,7 +6704,6 @@
         </w:rPr>
         <w:t>selected_state</w:t>
       </w:r>
-      <w:proofErr w:type="spellEnd"/>
       <w:r>
         <w:rPr>
           <w:sz w:val="22"/>
@@ -6900,53 +6716,7 @@
           <w:sz w:val="22"/>
           <w:szCs w:val="22"/>
         </w:rPr>
-        <w:t xml:space="preserve"> - </w:t>
-      </w:r>
-      <w:r>
-        <w:rPr>
-          <w:sz w:val="22"/>
-          <w:szCs w:val="22"/>
-        </w:rPr>
-        <w:t>Q-</w:t>
-      </w:r>
-      <w:proofErr w:type="spellStart"/>
-      <w:r>
-        <w:rPr>
-          <w:sz w:val="22"/>
-          <w:szCs w:val="22"/>
-        </w:rPr>
-        <w:t>val</w:t>
-      </w:r>
-      <w:proofErr w:type="spellEnd"/>
-      <w:r>
-        <w:rPr>
-          <w:sz w:val="22"/>
-          <w:szCs w:val="22"/>
-        </w:rPr>
-        <w:t xml:space="preserve"> (</w:t>
-      </w:r>
-      <w:proofErr w:type="spellStart"/>
-      <w:r>
-        <w:rPr>
-          <w:sz w:val="22"/>
-          <w:szCs w:val="22"/>
-        </w:rPr>
-        <w:t>s,a</w:t>
-      </w:r>
-      <w:proofErr w:type="spellEnd"/>
-      <w:r>
-        <w:rPr>
-          <w:sz w:val="22"/>
-          <w:szCs w:val="22"/>
-        </w:rPr>
-        <w:t>)</w:t>
-      </w:r>
-      <w:r>
-        <w:rPr>
-          <w:sz w:val="22"/>
-          <w:szCs w:val="22"/>
-        </w:rPr>
-        <w:t>)</w:t>
+        <w:t xml:space="preserve"> - Q-val (s,a))</w:t>
       </w:r>
     </w:p>
     <w:p>
@@ -6968,39 +6738,7 @@
           <w:sz w:val="22"/>
           <w:szCs w:val="22"/>
         </w:rPr>
-        <w:t xml:space="preserve">The </w:t>
-      </w:r>
-      <w:proofErr w:type="spellStart"/>
-      <w:r>
-        <w:rPr>
-          <w:sz w:val="22"/>
-          <w:szCs w:val="22"/>
-        </w:rPr>
-        <w:t>updation</w:t>
-      </w:r>
-      <w:proofErr w:type="spellEnd"/>
-      <w:r>
-        <w:rPr>
-          <w:sz w:val="22"/>
-          <w:szCs w:val="22"/>
-        </w:rPr>
-        <w:t xml:space="preserve"> rule ensures that the agent converges on the optimal path in </w:t>
-      </w:r>
-      <w:proofErr w:type="spellStart"/>
-      <w:r>
-        <w:rPr>
-          <w:sz w:val="22"/>
-          <w:szCs w:val="22"/>
-        </w:rPr>
-        <w:t>a</w:t>
-      </w:r>
-      <w:proofErr w:type="spellEnd"/>
-      <w:r>
-        <w:rPr>
-          <w:sz w:val="22"/>
-          <w:szCs w:val="22"/>
-        </w:rPr>
-        <w:t xml:space="preserve"> efficient manner.</w:t>
+        <w:t>The updation rule ensures that the agent converges on the optimal path in a efficient manner.</w:t>
       </w:r>
     </w:p>
     <w:p>
@@ -7226,15 +6964,7 @@
           <w:sz w:val="22"/>
           <w:szCs w:val="22"/>
         </w:rPr>
-        <w:t>Q-</w:t>
-      </w:r>
-      <w:proofErr w:type="spellStart"/>
-      <w:r>
-        <w:rPr>
-          <w:sz w:val="22"/>
-          <w:szCs w:val="22"/>
-        </w:rPr>
-        <w:t>val</w:t>
+        <w:t>Q-val</w:t>
       </w:r>
       <w:r>
         <w:rPr>
@@ -7244,37 +6974,12 @@
         </w:rPr>
         <w:t>a</w:t>
       </w:r>
-      <w:proofErr w:type="spellEnd"/>
-      <w:r>
-        <w:rPr>
-          <w:sz w:val="22"/>
-          <w:szCs w:val="22"/>
-        </w:rPr>
-        <w:t xml:space="preserve"> (</w:t>
-      </w:r>
-      <w:proofErr w:type="spellStart"/>
-      <w:r>
-        <w:rPr>
-          <w:sz w:val="22"/>
-          <w:szCs w:val="22"/>
-        </w:rPr>
-        <w:t>s,a</w:t>
-      </w:r>
-      <w:proofErr w:type="spellEnd"/>
-      <w:r>
-        <w:rPr>
-          <w:sz w:val="22"/>
-          <w:szCs w:val="22"/>
-        </w:rPr>
-        <w:t>) -&gt; Q-</w:t>
-      </w:r>
-      <w:proofErr w:type="spellStart"/>
-      <w:r>
-        <w:rPr>
-          <w:sz w:val="22"/>
-          <w:szCs w:val="22"/>
-        </w:rPr>
-        <w:t>val</w:t>
+      <w:r>
+        <w:rPr>
+          <w:sz w:val="22"/>
+          <w:szCs w:val="22"/>
+        </w:rPr>
+        <w:t xml:space="preserve"> (s,a) -&gt; Q-val</w:t>
       </w:r>
       <w:r>
         <w:rPr>
@@ -7284,7 +6989,42 @@
         </w:rPr>
         <w:t>a</w:t>
       </w:r>
-      <w:proofErr w:type="spellEnd"/>
+      <w:r>
+        <w:rPr>
+          <w:sz w:val="22"/>
+          <w:szCs w:val="22"/>
+        </w:rPr>
+        <w:t xml:space="preserve">(s,a)+ </w:t>
+      </w:r>
+      <w:r>
+        <w:rPr>
+          <w:sz w:val="22"/>
+          <w:szCs w:val="22"/>
+        </w:rPr>
+        <w:t>LR</w:t>
+      </w:r>
+      <w:r>
+        <w:rPr>
+          <w:sz w:val="22"/>
+          <w:szCs w:val="22"/>
+        </w:rPr>
+        <w:t>*(reward + gam * Q-val</w:t>
+      </w:r>
+      <w:r>
+        <w:rPr>
+          <w:sz w:val="22"/>
+          <w:szCs w:val="22"/>
+          <w:vertAlign w:val="subscript"/>
+        </w:rPr>
+        <w:t>b</w:t>
+      </w:r>
+      <w:r>
+        <w:rPr>
+          <w:sz w:val="22"/>
+          <w:szCs w:val="22"/>
+        </w:rPr>
+        <w:t>(selected_state)</w:t>
+      </w:r>
       <w:r>
         <w:rPr>
           <w:sz w:val="22"/>
@@ -7292,43 +7032,19 @@
         </w:rPr>
         <w:t>(</w:t>
       </w:r>
-      <w:proofErr w:type="spellStart"/>
-      <w:r>
-        <w:rPr>
-          <w:sz w:val="22"/>
-          <w:szCs w:val="22"/>
-        </w:rPr>
-        <w:t>s,a</w:t>
-      </w:r>
-      <w:proofErr w:type="spellEnd"/>
-      <w:r>
-        <w:rPr>
-          <w:sz w:val="22"/>
-          <w:szCs w:val="22"/>
-        </w:rPr>
-        <w:t xml:space="preserve">)+ </w:t>
-      </w:r>
-      <w:r>
-        <w:rPr>
-          <w:sz w:val="22"/>
-          <w:szCs w:val="22"/>
-        </w:rPr>
-        <w:t>LR</w:t>
-      </w:r>
-      <w:r>
-        <w:rPr>
-          <w:sz w:val="22"/>
-          <w:szCs w:val="22"/>
-        </w:rPr>
-        <w:t>*(reward + gam * Q-</w:t>
-      </w:r>
-      <w:proofErr w:type="spellStart"/>
-      <w:r>
-        <w:rPr>
-          <w:sz w:val="22"/>
-          <w:szCs w:val="22"/>
-        </w:rPr>
-        <w:t>val</w:t>
+      <w:r>
+        <w:rPr>
+          <w:sz w:val="22"/>
+          <w:szCs w:val="22"/>
+        </w:rPr>
+        <w:t xml:space="preserve">action for </w:t>
+      </w:r>
+      <w:r>
+        <w:rPr>
+          <w:sz w:val="22"/>
+          <w:szCs w:val="22"/>
+        </w:rPr>
+        <w:t>q-max(Q-val</w:t>
       </w:r>
       <w:r>
         <w:rPr>
@@ -7336,67 +7052,21 @@
           <w:szCs w:val="22"/>
           <w:vertAlign w:val="subscript"/>
         </w:rPr>
-        <w:t>b</w:t>
-      </w:r>
-      <w:proofErr w:type="spellEnd"/>
-      <w:r>
-        <w:rPr>
-          <w:sz w:val="22"/>
-          <w:szCs w:val="22"/>
-        </w:rPr>
-        <w:t>(</w:t>
-      </w:r>
-      <w:proofErr w:type="spellStart"/>
-      <w:r>
-        <w:rPr>
-          <w:sz w:val="22"/>
-          <w:szCs w:val="22"/>
-        </w:rPr>
-        <w:t>selected_state</w:t>
-      </w:r>
-      <w:proofErr w:type="spellEnd"/>
-      <w:r>
-        <w:rPr>
-          <w:sz w:val="22"/>
-          <w:szCs w:val="22"/>
-        </w:rPr>
-        <w:t>)</w:t>
-      </w:r>
-      <w:r>
-        <w:rPr>
-          <w:sz w:val="22"/>
-          <w:szCs w:val="22"/>
-        </w:rPr>
-        <w:t>(</w:t>
-      </w:r>
-      <w:r>
-        <w:rPr>
-          <w:sz w:val="22"/>
-          <w:szCs w:val="22"/>
-        </w:rPr>
-        <w:t xml:space="preserve">action for </w:t>
-      </w:r>
-      <w:r>
-        <w:rPr>
-          <w:sz w:val="22"/>
-          <w:szCs w:val="22"/>
-        </w:rPr>
-        <w:t>q-max(</w:t>
-      </w:r>
-      <w:r>
-        <w:rPr>
-          <w:sz w:val="22"/>
-          <w:szCs w:val="22"/>
-        </w:rPr>
-        <w:t>Q-</w:t>
-      </w:r>
-      <w:proofErr w:type="spellStart"/>
-      <w:r>
-        <w:rPr>
-          <w:sz w:val="22"/>
-          <w:szCs w:val="22"/>
-        </w:rPr>
-        <w:t>val</w:t>
+        <w:t>a</w:t>
+      </w:r>
+      <w:r>
+        <w:rPr>
+          <w:sz w:val="22"/>
+          <w:szCs w:val="22"/>
+        </w:rPr>
+        <w:t>(s))</w:t>
+      </w:r>
+      <w:r>
+        <w:rPr>
+          <w:sz w:val="22"/>
+          <w:szCs w:val="22"/>
+        </w:rPr>
+        <w:t>- Q-val</w:t>
       </w:r>
       <w:r>
         <w:rPr>
@@ -7406,67 +7076,12 @@
         </w:rPr>
         <w:t>a</w:t>
       </w:r>
-      <w:proofErr w:type="spellEnd"/>
-      <w:r>
-        <w:rPr>
-          <w:sz w:val="22"/>
-          <w:szCs w:val="22"/>
-        </w:rPr>
-        <w:t>(s</w:t>
-      </w:r>
-      <w:r>
-        <w:rPr>
-          <w:sz w:val="22"/>
-          <w:szCs w:val="22"/>
-        </w:rPr>
-        <w:t>))</w:t>
-      </w:r>
-      <w:r>
-        <w:rPr>
-          <w:sz w:val="22"/>
-          <w:szCs w:val="22"/>
-        </w:rPr>
-        <w:t>- Q-</w:t>
-      </w:r>
-      <w:proofErr w:type="spellStart"/>
-      <w:r>
-        <w:rPr>
-          <w:sz w:val="22"/>
-          <w:szCs w:val="22"/>
-        </w:rPr>
-        <w:t>val</w:t>
-      </w:r>
-      <w:r>
-        <w:rPr>
-          <w:sz w:val="22"/>
-          <w:szCs w:val="22"/>
-          <w:vertAlign w:val="subscript"/>
-        </w:rPr>
-        <w:t>a</w:t>
-      </w:r>
-      <w:proofErr w:type="spellEnd"/>
-      <w:r>
-        <w:rPr>
-          <w:sz w:val="22"/>
-          <w:szCs w:val="22"/>
-        </w:rPr>
-        <w:t>(</w:t>
-      </w:r>
-      <w:proofErr w:type="spellStart"/>
-      <w:r>
-        <w:rPr>
-          <w:sz w:val="22"/>
-          <w:szCs w:val="22"/>
-        </w:rPr>
-        <w:t>s,a</w:t>
-      </w:r>
-      <w:proofErr w:type="spellEnd"/>
-      <w:r>
-        <w:rPr>
-          <w:sz w:val="22"/>
-          <w:szCs w:val="22"/>
-        </w:rPr>
-        <w:t>))</w:t>
+      <w:r>
+        <w:rPr>
+          <w:sz w:val="22"/>
+          <w:szCs w:val="22"/>
+        </w:rPr>
+        <w:t>(s,a))</w:t>
       </w:r>
     </w:p>
     <w:p>
@@ -8135,14 +7750,30 @@
     <w:p>
       <w:pPr>
         <w:pStyle w:val="NormalWeb"/>
+        <w:numPr>
+          <w:ilvl w:val="0"/>
+          <w:numId w:val="19"/>
+        </w:numPr>
         <w:spacing w:before="2" w:beforeAutospacing="0" w:after="14" w:afterAutospacing="0"/>
         <w:rPr>
-          <w:b/>
-          <w:bCs/>
-          <w:sz w:val="22"/>
-          <w:szCs w:val="22"/>
-        </w:rPr>
-      </w:pPr>
+          <w:sz w:val="22"/>
+          <w:szCs w:val="22"/>
+        </w:rPr>
+      </w:pPr>
+      <w:r>
+        <w:rPr>
+          <w:sz w:val="22"/>
+          <w:szCs w:val="22"/>
+        </w:rPr>
+        <w:t>Here we can observe that the agent does a good job of converging on the final optimal path in a relatively quick time.</w:t>
+      </w:r>
+      <w:r>
+        <w:rPr>
+          <w:sz w:val="22"/>
+          <w:szCs w:val="22"/>
+        </w:rPr>
+        <w:t xml:space="preserve"> Apart from a few random spikes because of the agents policy, the agent regularly converges on the optimal path with maximum rewards.</w:t>
+      </w:r>
     </w:p>
     <w:p>
       <w:pPr>
@@ -8239,14 +7870,25 @@
           <w:szCs w:val="22"/>
         </w:rPr>
       </w:pPr>
-      <w:r>
-        <w:rPr>
-          <w:b/>
-          <w:bCs/>
-          <w:sz w:val="22"/>
-          <w:szCs w:val="22"/>
-        </w:rPr>
-        <w:lastRenderedPageBreak/>
+    </w:p>
+    <w:p>
+      <w:pPr>
+        <w:pStyle w:val="NormalWeb"/>
+        <w:spacing w:before="2" w:beforeAutospacing="0" w:after="14" w:afterAutospacing="0"/>
+        <w:rPr>
+          <w:b/>
+          <w:bCs/>
+          <w:sz w:val="22"/>
+          <w:szCs w:val="22"/>
+        </w:rPr>
+      </w:pPr>
+      <w:r>
+        <w:rPr>
+          <w:b/>
+          <w:bCs/>
+          <w:sz w:val="22"/>
+          <w:szCs w:val="22"/>
+        </w:rPr>
         <w:t xml:space="preserve">Applying Q-learning to solve the </w:t>
       </w:r>
       <w:r>
@@ -8624,6 +8266,10 @@
     <w:p>
       <w:pPr>
         <w:pStyle w:val="NormalWeb"/>
+        <w:numPr>
+          <w:ilvl w:val="0"/>
+          <w:numId w:val="19"/>
+        </w:numPr>
         <w:spacing w:before="2" w:beforeAutospacing="0" w:after="14" w:afterAutospacing="0"/>
         <w:rPr>
           <w:b/>
@@ -8632,90 +8278,55 @@
           <w:szCs w:val="22"/>
         </w:rPr>
       </w:pPr>
-    </w:p>
-    <w:p>
-      <w:pPr>
-        <w:pStyle w:val="NormalWeb"/>
-        <w:spacing w:before="2" w:beforeAutospacing="0" w:after="14" w:afterAutospacing="0"/>
-        <w:rPr>
-          <w:b/>
-          <w:bCs/>
-          <w:sz w:val="22"/>
-          <w:szCs w:val="22"/>
-        </w:rPr>
-      </w:pPr>
-    </w:p>
-    <w:p>
-      <w:pPr>
-        <w:pStyle w:val="NormalWeb"/>
-        <w:spacing w:before="2" w:beforeAutospacing="0" w:after="14" w:afterAutospacing="0"/>
-        <w:rPr>
-          <w:b/>
-          <w:bCs/>
-          <w:sz w:val="22"/>
-          <w:szCs w:val="22"/>
-        </w:rPr>
-      </w:pPr>
-    </w:p>
-    <w:p>
-      <w:pPr>
-        <w:pStyle w:val="NormalWeb"/>
-        <w:spacing w:before="2" w:beforeAutospacing="0" w:after="14" w:afterAutospacing="0"/>
-        <w:rPr>
-          <w:b/>
-          <w:bCs/>
-          <w:sz w:val="22"/>
-          <w:szCs w:val="22"/>
-        </w:rPr>
-      </w:pPr>
-    </w:p>
-    <w:p>
-      <w:pPr>
-        <w:pStyle w:val="NormalWeb"/>
-        <w:spacing w:before="2" w:beforeAutospacing="0" w:after="14" w:afterAutospacing="0"/>
-        <w:rPr>
-          <w:b/>
-          <w:bCs/>
-          <w:sz w:val="22"/>
-          <w:szCs w:val="22"/>
-        </w:rPr>
-      </w:pPr>
-    </w:p>
-    <w:p>
-      <w:pPr>
-        <w:pStyle w:val="NormalWeb"/>
-        <w:spacing w:before="2" w:beforeAutospacing="0" w:after="14" w:afterAutospacing="0"/>
-        <w:rPr>
-          <w:b/>
-          <w:bCs/>
-          <w:sz w:val="22"/>
-          <w:szCs w:val="22"/>
-        </w:rPr>
-      </w:pPr>
-    </w:p>
-    <w:p>
-      <w:pPr>
-        <w:pStyle w:val="NormalWeb"/>
-        <w:spacing w:before="2" w:beforeAutospacing="0" w:after="14" w:afterAutospacing="0"/>
-        <w:rPr>
-          <w:b/>
-          <w:bCs/>
-          <w:sz w:val="22"/>
-          <w:szCs w:val="22"/>
-        </w:rPr>
-      </w:pPr>
-    </w:p>
-    <w:p>
-      <w:pPr>
-        <w:pStyle w:val="NormalWeb"/>
-        <w:spacing w:before="2" w:beforeAutospacing="0" w:after="14" w:afterAutospacing="0"/>
-        <w:rPr>
-          <w:b/>
-          <w:bCs/>
-          <w:sz w:val="22"/>
-          <w:szCs w:val="22"/>
-        </w:rPr>
-      </w:pPr>
+      <w:r>
+        <w:rPr>
+          <w:sz w:val="22"/>
+          <w:szCs w:val="22"/>
+        </w:rPr>
+        <w:t>Here we can observe that the agent does a good job of converging on the final optimal path in a relatively quick time.</w:t>
+      </w:r>
+      <w:r>
+        <w:rPr>
+          <w:sz w:val="22"/>
+          <w:szCs w:val="22"/>
+        </w:rPr>
+        <w:t xml:space="preserve"> However, due to the stochastic nature of the environment, the agent receives more rewards that the reward available on the standard optimal path (due to it taking a random turn). Along with that, we can also see that the agent receives less the optimal number of rewards, indicating that the agent is reaching the final state without going through the optimal path.</w:t>
+      </w:r>
+      <w:r>
+        <w:rPr>
+          <w:sz w:val="22"/>
+          <w:szCs w:val="22"/>
+        </w:rPr>
+        <w:t xml:space="preserve"> By observing the above graph, we can say that the </w:t>
+      </w:r>
+      <w:r>
+        <w:rPr>
+          <w:sz w:val="22"/>
+          <w:szCs w:val="22"/>
+        </w:rPr>
+        <w:t xml:space="preserve">agent has fully </w:t>
+      </w:r>
+      <w:r>
+        <w:rPr>
+          <w:sz w:val="22"/>
+          <w:szCs w:val="22"/>
+        </w:rPr>
+        <w:t>learned</w:t>
+      </w:r>
+      <w:r>
+        <w:rPr>
+          <w:sz w:val="22"/>
+          <w:szCs w:val="22"/>
+        </w:rPr>
+        <w:t xml:space="preserve"> the environment</w:t>
+      </w:r>
+      <w:r>
+        <w:rPr>
+          <w:sz w:val="22"/>
+          <w:szCs w:val="22"/>
+        </w:rPr>
+        <w:t>.</w:t>
+      </w:r>
     </w:p>
     <w:p>
       <w:pPr>
@@ -9200,6 +8811,10 @@
     <w:p>
       <w:pPr>
         <w:pStyle w:val="NormalWeb"/>
+        <w:numPr>
+          <w:ilvl w:val="0"/>
+          <w:numId w:val="19"/>
+        </w:numPr>
         <w:spacing w:before="2" w:beforeAutospacing="0" w:after="14" w:afterAutospacing="0"/>
         <w:rPr>
           <w:b/>
@@ -9208,14 +8823,40 @@
           <w:szCs w:val="22"/>
         </w:rPr>
       </w:pPr>
+      <w:r>
+        <w:rPr>
+          <w:sz w:val="22"/>
+          <w:szCs w:val="22"/>
+        </w:rPr>
+        <w:t>Here we can observe that the agent does a good job of converging on the final optimal path in a relatively quick time</w:t>
+      </w:r>
+      <w:r>
+        <w:rPr>
+          <w:sz w:val="22"/>
+          <w:szCs w:val="22"/>
+        </w:rPr>
+        <w:t>, similar to the Q-learning graph.</w:t>
+      </w:r>
+      <w:r>
+        <w:rPr>
+          <w:sz w:val="22"/>
+          <w:szCs w:val="22"/>
+        </w:rPr>
+        <w:t xml:space="preserve"> </w:t>
+      </w:r>
+      <w:r>
+        <w:rPr>
+          <w:sz w:val="22"/>
+          <w:szCs w:val="22"/>
+        </w:rPr>
+        <w:t>Apart from a few random spikes on the graph ,due to epsilon greedy or a rouge q-value that was updated later on, we can see that the agent converges on a consistent optimal path and receives a uniform maximum reward.</w:t>
+      </w:r>
     </w:p>
     <w:p>
       <w:pPr>
         <w:pStyle w:val="NormalWeb"/>
         <w:spacing w:before="2" w:beforeAutospacing="0" w:after="14" w:afterAutospacing="0"/>
         <w:rPr>
-          <w:b/>
-          <w:bCs/>
           <w:sz w:val="22"/>
           <w:szCs w:val="22"/>
         </w:rPr>
@@ -9226,8 +8867,6 @@
         <w:pStyle w:val="NormalWeb"/>
         <w:spacing w:before="2" w:beforeAutospacing="0" w:after="14" w:afterAutospacing="0"/>
         <w:rPr>
-          <w:b/>
-          <w:bCs/>
           <w:sz w:val="22"/>
           <w:szCs w:val="22"/>
         </w:rPr>
@@ -9328,49 +8967,14 @@
           <w:szCs w:val="22"/>
         </w:rPr>
       </w:pPr>
-    </w:p>
-    <w:p>
-      <w:pPr>
-        <w:pStyle w:val="NormalWeb"/>
-        <w:spacing w:before="2" w:beforeAutospacing="0" w:after="14" w:afterAutospacing="0"/>
-        <w:rPr>
-          <w:b/>
-          <w:bCs/>
-          <w:sz w:val="22"/>
-          <w:szCs w:val="22"/>
-        </w:rPr>
-      </w:pPr>
-    </w:p>
-    <w:p>
-      <w:pPr>
-        <w:pStyle w:val="NormalWeb"/>
-        <w:spacing w:before="2" w:beforeAutospacing="0" w:after="14" w:afterAutospacing="0"/>
-        <w:rPr>
-          <w:b/>
-          <w:bCs/>
-          <w:sz w:val="22"/>
-          <w:szCs w:val="22"/>
-        </w:rPr>
-      </w:pPr>
-    </w:p>
-    <w:p>
-      <w:pPr>
-        <w:pStyle w:val="NormalWeb"/>
-        <w:spacing w:before="2" w:beforeAutospacing="0" w:after="14" w:afterAutospacing="0"/>
-        <w:rPr>
-          <w:b/>
-          <w:bCs/>
-          <w:sz w:val="22"/>
-          <w:szCs w:val="22"/>
-        </w:rPr>
-      </w:pPr>
-      <w:r>
-        <w:rPr>
-          <w:b/>
-          <w:bCs/>
-          <w:sz w:val="22"/>
-          <w:szCs w:val="22"/>
-        </w:rPr>
+      <w:r>
+        <w:rPr>
+          <w:b/>
+          <w:bCs/>
+          <w:sz w:val="22"/>
+          <w:szCs w:val="22"/>
+        </w:rPr>
+        <w:lastRenderedPageBreak/>
         <w:t xml:space="preserve">Applying </w:t>
       </w:r>
       <w:r>
@@ -9788,6 +9392,10 @@
     <w:p>
       <w:pPr>
         <w:pStyle w:val="NormalWeb"/>
+        <w:numPr>
+          <w:ilvl w:val="0"/>
+          <w:numId w:val="19"/>
+        </w:numPr>
         <w:spacing w:before="2" w:beforeAutospacing="0" w:after="14" w:afterAutospacing="0"/>
         <w:rPr>
           <w:b/>
@@ -9796,6 +9404,48 @@
           <w:szCs w:val="22"/>
         </w:rPr>
       </w:pPr>
+      <w:r>
+        <w:rPr>
+          <w:sz w:val="22"/>
+          <w:szCs w:val="22"/>
+        </w:rPr>
+        <w:t xml:space="preserve">Here we can observe that the agent does a good job of converging on the final optimal path in a relatively quick time. </w:t>
+      </w:r>
+      <w:r>
+        <w:rPr>
+          <w:sz w:val="22"/>
+          <w:szCs w:val="22"/>
+        </w:rPr>
+        <w:t xml:space="preserve">We can probably say that it converged faster than the q-learning algorithm, however that can be contested. </w:t>
+      </w:r>
+      <w:r>
+        <w:rPr>
+          <w:sz w:val="22"/>
+          <w:szCs w:val="22"/>
+        </w:rPr>
+        <w:t xml:space="preserve">However, due to the stochastic nature of the environment, the agent receives more rewards that the reward available on the standard optimal path (due to it taking a random turn). Along with that, we can also see that the agent receives less the optimal number of rewards, indicating that the agent is reaching the final state without going through the optimal path. By observing the above graph, we can say that the </w:t>
+      </w:r>
+      <w:r>
+        <w:rPr>
+          <w:sz w:val="22"/>
+          <w:szCs w:val="22"/>
+        </w:rPr>
+        <w:t>agent has fully learn</w:t>
+      </w:r>
+      <w:r>
+        <w:rPr>
+          <w:sz w:val="22"/>
+          <w:szCs w:val="22"/>
+        </w:rPr>
+        <w:t>ed</w:t>
+      </w:r>
+      <w:r>
+        <w:rPr>
+          <w:sz w:val="22"/>
+          <w:szCs w:val="22"/>
+        </w:rPr>
+        <w:t xml:space="preserve"> the environment.</w:t>
+      </w:r>
     </w:p>
     <w:p>
       <w:pPr>
@@ -9899,7 +9549,6 @@
           <w:sz w:val="22"/>
           <w:szCs w:val="22"/>
         </w:rPr>
-        <w:lastRenderedPageBreak/>
         <w:t xml:space="preserve">Provide the evaluation results. Run your environment for </w:t>
       </w:r>
       <w:r>
@@ -11774,23 +11423,7 @@
           <w:sz w:val="22"/>
           <w:szCs w:val="22"/>
         </w:rPr>
-        <w:t>Following on the above point, we can observe that both the learning algorithms are achieving similar rewards per episode (</w:t>
-      </w:r>
-      <w:proofErr w:type="spellStart"/>
-      <w:r>
-        <w:rPr>
-          <w:sz w:val="22"/>
-          <w:szCs w:val="22"/>
-        </w:rPr>
-        <w:t>ie</w:t>
-      </w:r>
-      <w:proofErr w:type="spellEnd"/>
-      <w:r>
-        <w:rPr>
-          <w:sz w:val="22"/>
-          <w:szCs w:val="22"/>
-        </w:rPr>
-        <w:t xml:space="preserve"> 18 rewards which are available along the optimal path).</w:t>
+        <w:t>Following on the above point, we can observe that both the learning algorithms are achieving similar rewards per episode (ie 18 rewards which are available along the optimal path).</w:t>
       </w:r>
     </w:p>
     <w:p>
@@ -12601,25 +12234,7 @@
           <w:sz w:val="20"/>
           <w:szCs w:val="20"/>
         </w:rPr>
-        <w:t xml:space="preserve">while choosing his/her next step/action/state. Either the action is a greedy one or </w:t>
-      </w:r>
-      <w:proofErr w:type="spellStart"/>
-      <w:r>
-        <w:rPr>
-          <w:rFonts w:ascii="SFRM1000" w:hAnsi="SFRM1000"/>
-          <w:sz w:val="20"/>
-          <w:szCs w:val="20"/>
-        </w:rPr>
-        <w:t>a</w:t>
-      </w:r>
-      <w:proofErr w:type="spellEnd"/>
-      <w:r>
-        <w:rPr>
-          <w:rFonts w:ascii="SFRM1000" w:hAnsi="SFRM1000"/>
-          <w:sz w:val="20"/>
-          <w:szCs w:val="20"/>
-        </w:rPr>
-        <w:t xml:space="preserve"> exploratory one. Its considered that the agent takes </w:t>
+        <w:t xml:space="preserve">while choosing his/her next step/action/state. Either the action is a greedy one or a exploratory one. Its considered that the agent takes </w:t>
       </w:r>
       <w:r>
         <w:rPr>
